--- a/vue移动端开基础项目说明v1.0.0.docx
+++ b/vue移动端开基础项目说明v1.0.0.docx
@@ -186,7 +186,7 @@
         </w:tabs>
         <w:ind w:left="365" w:firstLine="420"/>
         <w:rPr>
-          <w:rFonts w:asciiTheme="minorEastAsia" w:hAnsiTheme="minorEastAsia" w:hint="eastAsia"/>
+          <w:rFonts w:asciiTheme="minorEastAsia" w:hAnsiTheme="minorEastAsia"/>
           <w:b/>
           <w:i/>
           <w:sz w:val="21"/>
@@ -255,7 +255,29 @@
             <w:sz w:val="21"/>
             <w:szCs w:val="21"/>
           </w:rPr>
-          <w:t>https://gitee.com/renshunli/vueBasicProject.git</w:t>
+          <w:t>https://github.com/renshunli/vueBasicProjec</w:t>
+        </w:r>
+        <w:r>
+          <w:rPr>
+            <w:rStyle w:val="a5"/>
+            <w:rFonts w:asciiTheme="minorEastAsia" w:hAnsiTheme="minorEastAsia"/>
+            <w:b/>
+            <w:i/>
+            <w:sz w:val="21"/>
+            <w:szCs w:val="21"/>
+          </w:rPr>
+          <w:t>t</w:t>
+        </w:r>
+        <w:r>
+          <w:rPr>
+            <w:rStyle w:val="a5"/>
+            <w:rFonts w:asciiTheme="minorEastAsia" w:hAnsiTheme="minorEastAsia"/>
+            <w:b/>
+            <w:i/>
+            <w:sz w:val="21"/>
+            <w:szCs w:val="21"/>
+          </w:rPr>
+          <w:t>.git</w:t>
         </w:r>
       </w:hyperlink>
     </w:p>
@@ -323,7 +345,7 @@
             <w:sz w:val="21"/>
             <w:szCs w:val="21"/>
           </w:rPr>
-          <w:t>https://gitee.com/renshunli/vueBasicProjectPc.git</w:t>
+          <w:t>https://github.com/renshunli/vueBasicProjectPc.git</w:t>
         </w:r>
       </w:hyperlink>
     </w:p>
@@ -431,6 +453,8 @@
         </w:rPr>
         <w:t>。</w:t>
       </w:r>
+      <w:bookmarkStart w:id="0" w:name="_GoBack"/>
+      <w:bookmarkEnd w:id="0"/>
     </w:p>
     <w:p>
       <w:pPr>
@@ -1108,17 +1132,7 @@
           <w:sz w:val="21"/>
           <w:szCs w:val="21"/>
         </w:rPr>
-        <w:t>生产环</w:t>
-      </w:r>
-      <w:bookmarkStart w:id="0" w:name="_GoBack"/>
-      <w:bookmarkEnd w:id="0"/>
-      <w:r>
-        <w:rPr>
-          <w:rFonts w:asciiTheme="minorEastAsia" w:hAnsiTheme="minorEastAsia" w:hint="eastAsia"/>
-          <w:sz w:val="21"/>
-          <w:szCs w:val="21"/>
-        </w:rPr>
-        <w:t xml:space="preserve">境 </w:t>
+        <w:t xml:space="preserve">生产环境 </w:t>
       </w:r>
       <w:r>
         <w:rPr>
@@ -5946,6 +5960,18 @@
       <w:bCs/>
     </w:rPr>
   </w:style>
+  <w:style w:type="character" w:styleId="af7">
+    <w:name w:val="FollowedHyperlink"/>
+    <w:basedOn w:val="a0"/>
+    <w:uiPriority w:val="99"/>
+    <w:semiHidden/>
+    <w:unhideWhenUsed/>
+    <w:rsid w:val="00943D01"/>
+    <w:rPr>
+      <w:color w:val="800080" w:themeColor="followedHyperlink"/>
+      <w:u w:val="single"/>
+    </w:rPr>
+  </w:style>
 </w:styles>
 </file>
 
@@ -6274,7 +6300,7 @@
 </file>
 
 <file path=customXml/itemProps1.xml><?xml version="1.0" encoding="utf-8"?>
-<ds:datastoreItem xmlns:ds="http://schemas.openxmlformats.org/officeDocument/2006/customXml" ds:itemID="{621CE748-27A6-ED49-B504-0180A7921585}">
+<ds:datastoreItem xmlns:ds="http://schemas.openxmlformats.org/officeDocument/2006/customXml" ds:itemID="{0B4FC028-259D-714A-AD63-A555B59EABA7}">
   <ds:schemaRefs>
     <ds:schemaRef ds:uri="http://schemas.openxmlformats.org/officeDocument/2006/bibliography"/>
   </ds:schemaRefs>
